--- a/storage/templates/shdr.docx
+++ b/storage/templates/shdr.docx
@@ -1,6 +1,6 @@
 
 <file path=word/document.xml><?xml version="1.0" encoding="utf-8"?>
-<w:document xmlns:wpc="http://schemas.microsoft.com/office/word/2010/wordprocessingCanvas" xmlns:cx="http://schemas.microsoft.com/office/drawing/2014/chartex" xmlns:cx1="http://schemas.microsoft.com/office/drawing/2015/9/8/chartex" xmlns:cx2="http://schemas.microsoft.com/office/drawing/2015/10/21/chartex" xmlns:cx3="http://schemas.microsoft.com/office/drawing/2016/5/9/chartex" xmlns:cx4="http://schemas.microsoft.com/office/drawing/2016/5/10/chartex" xmlns:cx5="http://schemas.microsoft.com/office/drawing/2016/5/11/chartex" xmlns:cx6="http://schemas.microsoft.com/office/drawing/2016/5/12/chartex" xmlns:cx7="http://schemas.microsoft.com/office/drawing/2016/5/13/chartex" xmlns:cx8="http://schemas.microsoft.com/office/drawing/2016/5/14/chartex" xmlns:mc="http://schemas.openxmlformats.org/markup-compatibility/2006" xmlns:aink="http://schemas.microsoft.com/office/drawing/2016/ink" xmlns:am3d="http://schemas.microsoft.com/office/drawing/2017/model3d" xmlns:o="urn:schemas-microsoft-com:office:office" xmlns:oel="http://schemas.microsoft.com/office/2019/extlst" xmlns:r="http://schemas.openxmlformats.org/officeDocument/2006/relationships" xmlns:m="http://schemas.openxmlformats.org/officeDocument/2006/math" xmlns:v="urn:schemas-microsoft-com:vml" xmlns:wp14="http://schemas.microsoft.com/office/word/2010/wordprocessingDrawing" xmlns:wp="http://schemas.openxmlformats.org/drawingml/2006/wordprocessingDrawing" xmlns:w10="urn:schemas-microsoft-com:office:word" xmlns:w="http://schemas.openxmlformats.org/wordprocessingml/2006/main" xmlns:w14="http://schemas.microsoft.com/office/word/2010/wordml" xmlns:w15="http://schemas.microsoft.com/office/word/2012/wordml" xmlns:w16cex="http://schemas.microsoft.com/office/word/2018/wordml/cex" xmlns:w16cid="http://schemas.microsoft.com/office/word/2016/wordml/cid" xmlns:w16="http://schemas.microsoft.com/office/word/2018/wordml" xmlns:w16du="http://schemas.microsoft.com/office/word/2023/wordml/word16du" xmlns:w16sdtdh="http://schemas.microsoft.com/office/word/2020/wordml/sdtdatahash" xmlns:w16se="http://schemas.microsoft.com/office/word/2015/wordml/symex" xmlns:wpg="http://schemas.microsoft.com/office/word/2010/wordprocessingGroup" xmlns:wpi="http://schemas.microsoft.com/office/word/2010/wordprocessingInk" xmlns:wne="http://schemas.microsoft.com/office/word/2006/wordml" xmlns:wps="http://schemas.microsoft.com/office/word/2010/wordprocessingShape" mc:Ignorable="w14 w15 w16se w16cid w16 w16cex w16sdtdh w16du wp14">
+<w:document xmlns:wpc="http://schemas.microsoft.com/office/word/2010/wordprocessingCanvas" xmlns:cx="http://schemas.microsoft.com/office/drawing/2014/chartex" xmlns:cx1="http://schemas.microsoft.com/office/drawing/2015/9/8/chartex" xmlns:cx2="http://schemas.microsoft.com/office/drawing/2015/10/21/chartex" xmlns:cx3="http://schemas.microsoft.com/office/drawing/2016/5/9/chartex" xmlns:cx4="http://schemas.microsoft.com/office/drawing/2016/5/10/chartex" xmlns:cx5="http://schemas.microsoft.com/office/drawing/2016/5/11/chartex" xmlns:cx6="http://schemas.microsoft.com/office/drawing/2016/5/12/chartex" xmlns:cx7="http://schemas.microsoft.com/office/drawing/2016/5/13/chartex" xmlns:cx8="http://schemas.microsoft.com/office/drawing/2016/5/14/chartex" xmlns:mc="http://schemas.openxmlformats.org/markup-compatibility/2006" xmlns:aink="http://schemas.microsoft.com/office/drawing/2016/ink" xmlns:am3d="http://schemas.microsoft.com/office/drawing/2017/model3d" xmlns:o="urn:schemas-microsoft-com:office:office" xmlns:oel="http://schemas.microsoft.com/office/2019/extlst" xmlns:r="http://schemas.openxmlformats.org/officeDocument/2006/relationships" xmlns:m="http://schemas.openxmlformats.org/officeDocument/2006/math" xmlns:v="urn:schemas-microsoft-com:vml" xmlns:wp14="http://schemas.microsoft.com/office/word/2010/wordprocessingDrawing" xmlns:wp="http://schemas.openxmlformats.org/drawingml/2006/wordprocessingDrawing" xmlns:w10="urn:schemas-microsoft-com:office:word" xmlns:w="http://schemas.openxmlformats.org/wordprocessingml/2006/main" xmlns:w14="http://schemas.microsoft.com/office/word/2010/wordml" xmlns:w15="http://schemas.microsoft.com/office/word/2012/wordml" xmlns:w16cex="http://schemas.microsoft.com/office/word/2018/wordml/cex" xmlns:w16cid="http://schemas.microsoft.com/office/word/2016/wordml/cid" xmlns:w16="http://schemas.microsoft.com/office/word/2018/wordml" xmlns:w16du="http://schemas.microsoft.com/office/word/2023/wordml/word16du" xmlns:w16sdtdh="http://schemas.microsoft.com/office/word/2020/wordml/sdtdatahash" xmlns:w16sdtfl="http://schemas.microsoft.com/office/word/2024/wordml/sdtformatlock" xmlns:w16se="http://schemas.microsoft.com/office/word/2015/wordml/symex" xmlns:wpg="http://schemas.microsoft.com/office/word/2010/wordprocessingGroup" xmlns:wpi="http://schemas.microsoft.com/office/word/2010/wordprocessingInk" xmlns:wne="http://schemas.microsoft.com/office/word/2006/wordml" xmlns:wps="http://schemas.microsoft.com/office/word/2010/wordprocessingShape" mc:Ignorable="w14 w15 w16se w16cid w16 w16cex w16sdtdh w16sdtfl w16du wp14">
   <w:body>
     <w:p>
       <w:pPr>
@@ -172,7 +172,7 @@
         <mc:AlternateContent>
           <mc:Choice Requires="wps">
             <w:drawing>
-              <wp:anchor distT="0" distB="0" distL="114300" distR="114300" simplePos="0" relativeHeight="251659264" behindDoc="0" locked="0" layoutInCell="1" allowOverlap="1" wp14:anchorId="53CE10F4" wp14:editId="2B434CC1">
+              <wp:anchor distT="0" distB="0" distL="114300" distR="114300" simplePos="0" relativeHeight="251659264" behindDoc="0" locked="0" layoutInCell="1" allowOverlap="1" wp14:anchorId="24798930" wp14:editId="6590B946">
                 <wp:simplePos x="0" y="0"/>
                 <wp:positionH relativeFrom="column">
                   <wp:posOffset>419100</wp:posOffset>
@@ -226,7 +226,7 @@
           </mc:Choice>
           <mc:Fallback>
             <w:pict>
-              <v:line w14:anchorId="03491968" id="Straight Connector 2" o:spid="_x0000_s1026" style="position:absolute;z-index:251659264;visibility:visible;mso-wrap-style:square;mso-wrap-distance-left:9pt;mso-wrap-distance-top:0;mso-wrap-distance-right:9pt;mso-wrap-distance-bottom:0;mso-position-horizontal:absolute;mso-position-horizontal-relative:text;mso-position-vertical:absolute;mso-position-vertical-relative:text" from="33pt,.9pt" to="462.6pt,.9pt" o:gfxdata="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" strokecolor="black [3213]" strokeweight=".5pt">
+              <v:line w14:anchorId="4E4A7259" id="Straight Connector 2" o:spid="_x0000_s1026" style="position:absolute;z-index:251659264;visibility:visible;mso-wrap-style:square;mso-wrap-distance-left:9pt;mso-wrap-distance-top:0;mso-wrap-distance-right:9pt;mso-wrap-distance-bottom:0;mso-position-horizontal:absolute;mso-position-horizontal-relative:text;mso-position-vertical:absolute;mso-position-vertical-relative:text" from="33pt,.9pt" to="462.6pt,.9pt" o:gfxdata="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" strokecolor="black [3213]" strokeweight=".5pt">
                 <v:stroke joinstyle="miter"/>
               </v:line>
             </w:pict>
@@ -438,15 +438,7 @@
                 <w:sz w:val="28"/>
                 <w:szCs w:val="28"/>
               </w:rPr>
-              <w:t>[age]</w:t>
-            </w:r>
-            <w:r>
-              <w:rPr>
-                <w:rFonts w:ascii="Times New Roman" w:hAnsi="Times New Roman" w:cs="Times New Roman"/>
-                <w:sz w:val="28"/>
-                <w:szCs w:val="28"/>
-              </w:rPr>
-              <w:t xml:space="preserve"> T</w:t>
+              <w:t xml:space="preserve">[age] </w:t>
             </w:r>
             <w:proofErr w:type="spellStart"/>
             <w:r>
@@ -455,7 +447,7 @@
                 <w:sz w:val="28"/>
                 <w:szCs w:val="28"/>
               </w:rPr>
-              <w:t>ahun</w:t>
+              <w:t>Tahun</w:t>
             </w:r>
             <w:proofErr w:type="spellEnd"/>
           </w:p>
@@ -705,7 +697,7 @@
               <mc:AlternateContent>
                 <mc:Choice Requires="wps">
                   <w:drawing>
-                    <wp:anchor distT="0" distB="0" distL="114300" distR="114300" simplePos="0" relativeHeight="251665408" behindDoc="0" locked="0" layoutInCell="1" allowOverlap="1" wp14:anchorId="30290D5F" wp14:editId="230D5BCF">
+                    <wp:anchor distT="0" distB="0" distL="114300" distR="114300" simplePos="0" relativeHeight="251660288" behindDoc="0" locked="0" layoutInCell="1" allowOverlap="1" wp14:anchorId="7C208D2A" wp14:editId="07D48331">
                       <wp:simplePos x="0" y="0"/>
                       <wp:positionH relativeFrom="column">
                         <wp:posOffset>668020</wp:posOffset>
@@ -759,7 +751,7 @@
                 </mc:Choice>
                 <mc:Fallback>
                   <w:pict>
-                    <v:line w14:anchorId="3EC40984" id="Straight Connector 4" o:spid="_x0000_s1026" style="position:absolute;z-index:251665408;visibility:visible;mso-wrap-style:square;mso-wrap-distance-left:9pt;mso-wrap-distance-top:0;mso-wrap-distance-right:9pt;mso-wrap-distance-bottom:0;mso-position-horizontal:absolute;mso-position-horizontal-relative:text;mso-position-vertical:absolute;mso-position-vertical-relative:text" from="52.6pt,17.9pt" to="283.15pt,17.9pt" o:gfxdata="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" strokecolor="black [3213]" strokeweight=".5pt">
+                    <v:line w14:anchorId="5C8D0C78" id="Straight Connector 4" o:spid="_x0000_s1026" style="position:absolute;z-index:251660288;visibility:visible;mso-wrap-style:square;mso-wrap-distance-left:9pt;mso-wrap-distance-top:0;mso-wrap-distance-right:9pt;mso-wrap-distance-bottom:0;mso-position-horizontal:absolute;mso-position-horizontal-relative:text;mso-position-vertical:absolute;mso-position-vertical-relative:text" from="52.6pt,17.9pt" to="283.15pt,17.9pt" o:gfxdata="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" strokecolor="black [3213]" strokeweight=".5pt">
                       <v:stroke joinstyle="miter"/>
                     </v:line>
                   </w:pict>
@@ -798,31 +790,7 @@
                 <w:sz w:val="28"/>
                 <w:szCs w:val="28"/>
               </w:rPr>
-              <w:t>[date</w:t>
-            </w:r>
-            <w:r>
-              <w:rPr>
-                <w:rFonts w:ascii="Times New Roman" w:hAnsi="Times New Roman" w:cs="Times New Roman"/>
-                <w:sz w:val="28"/>
-                <w:szCs w:val="28"/>
-              </w:rPr>
-              <w:t>.</w:t>
-            </w:r>
-            <w:r>
-              <w:rPr>
-                <w:rFonts w:ascii="Times New Roman" w:hAnsi="Times New Roman" w:cs="Times New Roman"/>
-                <w:sz w:val="28"/>
-                <w:szCs w:val="28"/>
-              </w:rPr>
-              <w:t>1</w:t>
-            </w:r>
-            <w:r>
-              <w:rPr>
-                <w:rFonts w:ascii="Times New Roman" w:hAnsi="Times New Roman" w:cs="Times New Roman"/>
-                <w:sz w:val="28"/>
-                <w:szCs w:val="28"/>
-              </w:rPr>
-              <w:t>]</w:t>
+              <w:t>[date.1]</w:t>
             </w:r>
           </w:p>
         </w:tc>
@@ -850,7 +818,7 @@
               <mc:AlternateContent>
                 <mc:Choice Requires="wps">
                   <w:drawing>
-                    <wp:anchor distT="0" distB="0" distL="114300" distR="114300" simplePos="0" relativeHeight="251666432" behindDoc="0" locked="0" layoutInCell="1" allowOverlap="1" wp14:anchorId="3F012631" wp14:editId="40E8FEA0">
+                    <wp:anchor distT="0" distB="0" distL="114300" distR="114300" simplePos="0" relativeHeight="251661312" behindDoc="0" locked="0" layoutInCell="1" allowOverlap="1" wp14:anchorId="7EB996E2" wp14:editId="30DE6320">
                       <wp:simplePos x="0" y="0"/>
                       <wp:positionH relativeFrom="column">
                         <wp:posOffset>269875</wp:posOffset>
@@ -904,7 +872,7 @@
                 </mc:Choice>
                 <mc:Fallback>
                   <w:pict>
-                    <v:line w14:anchorId="5BC0B168" id="Straight Connector 5" o:spid="_x0000_s1026" style="position:absolute;z-index:251666432;visibility:visible;mso-wrap-style:square;mso-wrap-distance-left:9pt;mso-wrap-distance-top:0;mso-wrap-distance-right:9pt;mso-wrap-distance-bottom:0;mso-position-horizontal:absolute;mso-position-horizontal-relative:text;mso-position-vertical:absolute;mso-position-vertical-relative:text" from="21.25pt,17pt" to="174pt,17pt" o:gfxdata="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" strokecolor="black [3213]" strokeweight=".5pt">
+                    <v:line w14:anchorId="4B138111" id="Straight Connector 5" o:spid="_x0000_s1026" style="position:absolute;z-index:251661312;visibility:visible;mso-wrap-style:square;mso-wrap-distance-left:9pt;mso-wrap-distance-top:0;mso-wrap-distance-right:9pt;mso-wrap-distance-bottom:0;mso-position-horizontal:absolute;mso-position-horizontal-relative:text;mso-position-vertical:absolute;mso-position-vertical-relative:text" from="21.25pt,17pt" to="174pt,17pt" o:gfxdata="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" strokecolor="black [3213]" strokeweight=".5pt">
                       <v:stroke joinstyle="miter"/>
                     </v:line>
                   </w:pict>
@@ -941,23 +909,7 @@
                 <w:sz w:val="28"/>
                 <w:szCs w:val="28"/>
               </w:rPr>
-              <w:t>[dateUntil</w:t>
-            </w:r>
-            <w:r>
-              <w:rPr>
-                <w:rFonts w:ascii="Times New Roman" w:hAnsi="Times New Roman" w:cs="Times New Roman"/>
-                <w:sz w:val="28"/>
-                <w:szCs w:val="28"/>
-              </w:rPr>
-              <w:t>.1</w:t>
-            </w:r>
-            <w:r>
-              <w:rPr>
-                <w:rFonts w:ascii="Times New Roman" w:hAnsi="Times New Roman" w:cs="Times New Roman"/>
-                <w:sz w:val="28"/>
-                <w:szCs w:val="28"/>
-              </w:rPr>
-              <w:t>]</w:t>
+              <w:t>[dateUntil.1]</w:t>
             </w:r>
           </w:p>
         </w:tc>
@@ -1030,7 +982,7 @@
               <mc:AlternateContent>
                 <mc:Choice Requires="wps">
                   <w:drawing>
-                    <wp:anchor distT="0" distB="0" distL="114300" distR="114300" simplePos="0" relativeHeight="251667456" behindDoc="0" locked="0" layoutInCell="1" allowOverlap="1" wp14:anchorId="13377762" wp14:editId="297FBA79">
+                    <wp:anchor distT="0" distB="0" distL="114300" distR="114300" simplePos="0" relativeHeight="251662336" behindDoc="0" locked="0" layoutInCell="1" allowOverlap="1" wp14:anchorId="5E8D8263" wp14:editId="75CFFFE8">
                       <wp:simplePos x="0" y="0"/>
                       <wp:positionH relativeFrom="column">
                         <wp:posOffset>317500</wp:posOffset>
@@ -1084,7 +1036,7 @@
                 </mc:Choice>
                 <mc:Fallback>
                   <w:pict>
-                    <v:line w14:anchorId="10917C46" id="Straight Connector 6" o:spid="_x0000_s1026" style="position:absolute;z-index:251667456;visibility:visible;mso-wrap-style:square;mso-wrap-distance-left:9pt;mso-wrap-distance-top:0;mso-wrap-distance-right:9pt;mso-wrap-distance-bottom:0;mso-position-horizontal:absolute;mso-position-horizontal-relative:text;mso-position-vertical:absolute;mso-position-vertical-relative:text" from="25pt,19.6pt" to="200.9pt,19.6pt" o:gfxdata="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" strokecolor="black [3213]" strokeweight=".5pt">
+                    <v:line w14:anchorId="7A925327" id="Straight Connector 6" o:spid="_x0000_s1026" style="position:absolute;z-index:251662336;visibility:visible;mso-wrap-style:square;mso-wrap-distance-left:9pt;mso-wrap-distance-top:0;mso-wrap-distance-right:9pt;mso-wrap-distance-bottom:0;mso-position-horizontal:absolute;mso-position-horizontal-relative:text;mso-position-vertical:absolute;mso-position-vertical-relative:text" from="25pt,19.6pt" to="200.9pt,19.6pt" o:gfxdata="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" strokecolor="black [3213]" strokeweight=".5pt">
                       <v:stroke joinstyle="miter"/>
                     </v:line>
                   </w:pict>
@@ -1105,39 +1057,7 @@
                 <w:sz w:val="28"/>
                 <w:szCs w:val="28"/>
               </w:rPr>
-              <w:t xml:space="preserve">, </w:t>
-            </w:r>
-            <w:r>
-              <w:rPr>
-                <w:rFonts w:ascii="Times New Roman" w:hAnsi="Times New Roman" w:cs="Times New Roman"/>
-                <w:sz w:val="28"/>
-                <w:szCs w:val="28"/>
-              </w:rPr>
-              <w:t>[dateUntil</w:t>
-            </w:r>
-            <w:r>
-              <w:rPr>
-                <w:rFonts w:ascii="Times New Roman" w:hAnsi="Times New Roman" w:cs="Times New Roman"/>
-                <w:sz w:val="28"/>
-                <w:szCs w:val="28"/>
-              </w:rPr>
-              <w:t>.</w:t>
-            </w:r>
-            <w:r>
-              <w:rPr>
-                <w:rFonts w:ascii="Times New Roman" w:hAnsi="Times New Roman" w:cs="Times New Roman"/>
-                <w:sz w:val="28"/>
-                <w:szCs w:val="28"/>
-              </w:rPr>
-              <w:t>1</w:t>
-            </w:r>
-            <w:r>
-              <w:rPr>
-                <w:rFonts w:ascii="Times New Roman" w:hAnsi="Times New Roman" w:cs="Times New Roman"/>
-                <w:sz w:val="28"/>
-                <w:szCs w:val="28"/>
-              </w:rPr>
-              <w:t>]</w:t>
+              <w:t>, [dateUntil.1]</w:t>
             </w:r>
           </w:p>
         </w:tc>
@@ -1261,7 +1181,7 @@
               <mc:AlternateContent>
                 <mc:Choice Requires="wps">
                   <w:drawing>
-                    <wp:anchor distT="0" distB="0" distL="114300" distR="114300" simplePos="0" relativeHeight="251671552" behindDoc="0" locked="0" layoutInCell="1" allowOverlap="1" wp14:anchorId="4AA7C7BA" wp14:editId="10C53A3C">
+                    <wp:anchor distT="0" distB="0" distL="114300" distR="114300" simplePos="0" relativeHeight="251663360" behindDoc="0" locked="0" layoutInCell="1" allowOverlap="1" wp14:anchorId="47994F5B" wp14:editId="5F863B6F">
                       <wp:simplePos x="0" y="0"/>
                       <wp:positionH relativeFrom="column">
                         <wp:posOffset>156845</wp:posOffset>
@@ -1318,7 +1238,7 @@
                 </mc:Choice>
                 <mc:Fallback>
                   <w:pict>
-                    <v:line w14:anchorId="4FA7A586" id="Straight Connector 7" o:spid="_x0000_s1026" style="position:absolute;z-index:251671552;visibility:visible;mso-wrap-style:square;mso-width-percent:0;mso-wrap-distance-left:9pt;mso-wrap-distance-top:0;mso-wrap-distance-right:9pt;mso-wrap-distance-bottom:0;mso-position-horizontal:absolute;mso-position-horizontal-relative:text;mso-position-vertical:absolute;mso-position-vertical-relative:text;mso-width-percent:0;mso-width-relative:margin" from="12.35pt,15.75pt" to="211.2pt,15.75pt" o:gfxdata="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" strokecolor="black [3213]" strokeweight=".5pt">
+                    <v:line w14:anchorId="4A684306" id="Straight Connector 7" o:spid="_x0000_s1026" style="position:absolute;z-index:251663360;visibility:visible;mso-wrap-style:square;mso-width-percent:0;mso-wrap-distance-left:9pt;mso-wrap-distance-top:0;mso-wrap-distance-right:9pt;mso-wrap-distance-bottom:0;mso-position-horizontal:absolute;mso-position-horizontal-relative:text;mso-position-vertical:absolute;mso-position-vertical-relative:text;mso-width-percent:0;mso-width-relative:margin" from="12.35pt,15.75pt" to="211.2pt,15.75pt" o:gfxdata="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" strokecolor="black [3213]" strokeweight=".5pt">
                       <v:stroke joinstyle="miter"/>
                     </v:line>
                   </w:pict>
@@ -1387,7 +1307,7 @@
               <mc:AlternateContent>
                 <mc:Choice Requires="wps">
                   <w:drawing>
-                    <wp:anchor distT="0" distB="0" distL="114300" distR="114300" simplePos="0" relativeHeight="251672576" behindDoc="0" locked="0" layoutInCell="1" allowOverlap="1" wp14:anchorId="4CDE1917" wp14:editId="73F518B3">
+                    <wp:anchor distT="0" distB="0" distL="114300" distR="114300" simplePos="0" relativeHeight="251664384" behindDoc="0" locked="0" layoutInCell="1" allowOverlap="1" wp14:anchorId="3BA30850" wp14:editId="7882A99E">
                       <wp:simplePos x="0" y="0"/>
                       <wp:positionH relativeFrom="column">
                         <wp:posOffset>122555</wp:posOffset>
@@ -1447,7 +1367,7 @@
                 </mc:Choice>
                 <mc:Fallback>
                   <w:pict>
-                    <v:line w14:anchorId="25C0843F" id="Straight Connector 10" o:spid="_x0000_s1026" style="position:absolute;z-index:251672576;visibility:visible;mso-wrap-style:square;mso-width-percent:0;mso-height-percent:0;mso-wrap-distance-left:9pt;mso-wrap-distance-top:0;mso-wrap-distance-right:9pt;mso-wrap-distance-bottom:0;mso-position-horizontal:absolute;mso-position-horizontal-relative:text;mso-position-vertical:absolute;mso-position-vertical-relative:text;mso-width-percent:0;mso-height-percent:0;mso-width-relative:margin;mso-height-relative:margin" from="9.65pt,15pt" to="242.05pt,15pt" o:gfxdata="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" strokecolor="black [3213]" strokeweight=".5pt">
+                    <v:line w14:anchorId="17F9F14D" id="Straight Connector 10" o:spid="_x0000_s1026" style="position:absolute;z-index:251664384;visibility:visible;mso-wrap-style:square;mso-width-percent:0;mso-height-percent:0;mso-wrap-distance-left:9pt;mso-wrap-distance-top:0;mso-wrap-distance-right:9pt;mso-wrap-distance-bottom:0;mso-position-horizontal:absolute;mso-position-horizontal-relative:text;mso-position-vertical:absolute;mso-position-vertical-relative:text;mso-width-percent:0;mso-height-percent:0;mso-width-relative:margin;mso-height-relative:margin" from="9.65pt,15pt" to="242.05pt,15pt" o:gfxdata="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" strokecolor="black [3213]" strokeweight=".5pt">
                       <v:stroke joinstyle="miter"/>
                     </v:line>
                   </w:pict>
@@ -1582,6 +1502,7 @@
         </w:rPr>
       </w:pPr>
     </w:p>
+    <w:p/>
     <w:sectPr>
       <w:pgSz w:w="11906" w:h="16838" w:code="9"/>
       <w:pgMar w:top="4410" w:right="1440" w:bottom="270" w:left="1440" w:header="720" w:footer="720" w:gutter="0"/>
@@ -1593,7 +1514,7 @@
 </file>
 
 <file path=word/styles.xml><?xml version="1.0" encoding="utf-8"?>
-<w:styles xmlns:mc="http://schemas.openxmlformats.org/markup-compatibility/2006" xmlns:r="http://schemas.openxmlformats.org/officeDocument/2006/relationships" xmlns:w="http://schemas.openxmlformats.org/wordprocessingml/2006/main" xmlns:w14="http://schemas.microsoft.com/office/word/2010/wordml" xmlns:w15="http://schemas.microsoft.com/office/word/2012/wordml" xmlns:w16cex="http://schemas.microsoft.com/office/word/2018/wordml/cex" xmlns:w16cid="http://schemas.microsoft.com/office/word/2016/wordml/cid" xmlns:w16="http://schemas.microsoft.com/office/word/2018/wordml" xmlns:w16du="http://schemas.microsoft.com/office/word/2023/wordml/word16du" xmlns:w16sdtdh="http://schemas.microsoft.com/office/word/2020/wordml/sdtdatahash" xmlns:w16se="http://schemas.microsoft.com/office/word/2015/wordml/symex" mc:Ignorable="w14 w15 w16se w16cid w16 w16cex w16sdtdh w16du">
+<w:styles xmlns:mc="http://schemas.openxmlformats.org/markup-compatibility/2006" xmlns:r="http://schemas.openxmlformats.org/officeDocument/2006/relationships" xmlns:w="http://schemas.openxmlformats.org/wordprocessingml/2006/main" xmlns:w14="http://schemas.microsoft.com/office/word/2010/wordml" xmlns:w15="http://schemas.microsoft.com/office/word/2012/wordml" xmlns:w16cex="http://schemas.microsoft.com/office/word/2018/wordml/cex" xmlns:w16cid="http://schemas.microsoft.com/office/word/2016/wordml/cid" xmlns:w16="http://schemas.microsoft.com/office/word/2018/wordml" xmlns:w16du="http://schemas.microsoft.com/office/word/2023/wordml/word16du" xmlns:w16sdtdh="http://schemas.microsoft.com/office/word/2020/wordml/sdtdatahash" xmlns:w16sdtfl="http://schemas.microsoft.com/office/word/2024/wordml/sdtformatlock" xmlns:w16se="http://schemas.microsoft.com/office/word/2015/wordml/symex" mc:Ignorable="w14 w15 w16se w16cid w16 w16cex w16sdtdh w16sdtfl w16du">
   <w:docDefaults>
     <w:rPrDefault>
       <w:rPr>
@@ -1992,10 +1913,12 @@
   <w:style w:type="paragraph" w:default="1" w:styleId="Normal">
     <w:name w:val="Normal"/>
     <w:qFormat/>
+    <w:rsid w:val="00BC55F4"/>
   </w:style>
   <w:style w:type="character" w:default="1" w:styleId="DefaultParagraphFont">
     <w:name w:val="Default Paragraph Font"/>
     <w:uiPriority w:val="1"/>
+    <w:semiHidden/>
     <w:unhideWhenUsed/>
   </w:style>
   <w:style w:type="table" w:default="1" w:styleId="TableNormal">
